--- a/Resume_Myeongjin Kang.docx
+++ b/Resume_Myeongjin Kang.docx
@@ -648,7 +648,37 @@
               <w:rPr>
                 <w:rFonts w:cs="Arial"/>
               </w:rPr>
-              <w:t>Managed 7 people team… and increased team efficiency with …</w:t>
+              <w:t>Managed</w:t>
+            </w:r>
+            <w:r>
+              <w:rPr>
+                <w:rFonts w:cs="Arial"/>
+              </w:rPr>
+              <w:t xml:space="preserve"> 10+</w:t>
+            </w:r>
+            <w:r>
+              <w:rPr>
+                <w:rFonts w:cs="Arial"/>
+              </w:rPr>
+              <w:t xml:space="preserve"> people </w:t>
+            </w:r>
+            <w:r>
+              <w:rPr>
+                <w:rFonts w:cs="Arial"/>
+              </w:rPr>
+              <w:t>scrum unit</w:t>
+            </w:r>
+            <w:r>
+              <w:rPr>
+                <w:rFonts w:cs="Arial"/>
+              </w:rPr>
+              <w:t xml:space="preserve"> and increased team efficiency with</w:t>
+            </w:r>
+            <w:r>
+              <w:rPr>
+                <w:rFonts w:cs="Arial"/>
+              </w:rPr>
+              <w:t xml:space="preserve"> great communication</w:t>
             </w:r>
           </w:p>
           <w:p>

--- a/Resume_Myeongjin Kang.docx
+++ b/Resume_Myeongjin Kang.docx
@@ -69,7 +69,7 @@
         <w:spacing w:after="0" w:line="240" w:lineRule="auto"/>
         <w:jc w:val="center"/>
         <w:rPr>
-          <w:rStyle w:val="Hyperlink"/>
+          <w:rStyle w:val="a7"/>
           <w:sz w:val="20"/>
           <w:lang w:val="it-CH"/>
         </w:rPr>
@@ -160,7 +160,7 @@
     </w:p>
     <w:tbl>
       <w:tblPr>
-        <w:tblStyle w:val="TableGrid"/>
+        <w:tblStyle w:val="a3"/>
         <w:tblW w:w="10638" w:type="dxa"/>
         <w:tblBorders>
           <w:top w:val="single" w:sz="4" w:space="0" w:color="000000"/>
@@ -302,7 +302,7 @@
           </w:p>
           <w:p>
             <w:pPr>
-              <w:pStyle w:val="ListParagraph"/>
+              <w:pStyle w:val="a4"/>
               <w:numPr>
                 <w:ilvl w:val="0"/>
                 <w:numId w:val="3"/>
@@ -311,32 +311,32 @@
             </w:pPr>
             <w:r>
               <w:rPr>
-                <w:rFonts w:ascii="Calibri" w:eastAsia="Malgun Gothic" w:hAnsi="Calibri" w:cs="Times New Roman" w:hint="eastAsia"/>
+                <w:rFonts w:ascii="Calibri" w:eastAsia="맑은 고딕" w:hAnsi="Calibri" w:cs="Times New Roman" w:hint="eastAsia"/>
               </w:rPr>
               <w:t xml:space="preserve">B.S. </w:t>
             </w:r>
             <w:r>
               <w:rPr>
-                <w:rFonts w:ascii="Calibri" w:eastAsia="Malgun Gothic" w:hAnsi="Calibri" w:cs="Times New Roman"/>
+                <w:rFonts w:ascii="Calibri" w:eastAsia="맑은 고딕" w:hAnsi="Calibri" w:cs="Times New Roman"/>
               </w:rPr>
               <w:t>in Computer Science and Business</w:t>
             </w:r>
             <w:r>
               <w:rPr>
-                <w:rFonts w:ascii="Calibri" w:eastAsia="Malgun Gothic" w:hAnsi="Calibri" w:cs="Times New Roman"/>
+                <w:rFonts w:ascii="Calibri" w:eastAsia="맑은 고딕" w:hAnsi="Calibri" w:cs="Times New Roman"/>
               </w:rPr>
               <w:t xml:space="preserve"> &amp;</w:t>
             </w:r>
             <w:r>
               <w:rPr>
-                <w:rFonts w:ascii="Calibri" w:eastAsia="Malgun Gothic" w:hAnsi="Calibri" w:cs="Times New Roman"/>
+                <w:rFonts w:ascii="Calibri" w:eastAsia="맑은 고딕" w:hAnsi="Calibri" w:cs="Times New Roman"/>
               </w:rPr>
               <w:t xml:space="preserve"> Technology Management</w:t>
             </w:r>
           </w:p>
           <w:p>
             <w:pPr>
-              <w:pStyle w:val="ListParagraph"/>
+              <w:pStyle w:val="a4"/>
               <w:numPr>
                 <w:ilvl w:val="0"/>
                 <w:numId w:val="3"/>
@@ -345,15 +345,21 @@
             </w:pPr>
             <w:r>
               <w:rPr>
-                <w:rFonts w:ascii="Calibri" w:eastAsia="Malgun Gothic" w:hAnsi="Calibri" w:cs="Times New Roman"/>
+                <w:rFonts w:ascii="Calibri" w:eastAsia="맑은 고딕" w:hAnsi="Calibri" w:cs="Times New Roman"/>
               </w:rPr>
               <w:t xml:space="preserve">Expected to graduate </w:t>
             </w:r>
             <w:r>
               <w:rPr>
-                <w:rFonts w:ascii="Calibri" w:eastAsia="Malgun Gothic" w:hAnsi="Calibri" w:cs="Times New Roman"/>
-              </w:rPr>
-              <w:t>Aug 2022</w:t>
+                <w:rFonts w:ascii="Calibri" w:eastAsia="맑은 고딕" w:hAnsi="Calibri" w:cs="Times New Roman"/>
+              </w:rPr>
+              <w:t>Feb</w:t>
+            </w:r>
+            <w:r>
+              <w:rPr>
+                <w:rFonts w:ascii="Calibri" w:eastAsia="맑은 고딕" w:hAnsi="Calibri" w:cs="Times New Roman"/>
+              </w:rPr>
+              <w:t xml:space="preserve"> 2022</w:t>
             </w:r>
           </w:p>
         </w:tc>
@@ -609,7 +615,7 @@
           </w:p>
           <w:p>
             <w:pPr>
-              <w:pStyle w:val="ListParagraph"/>
+              <w:pStyle w:val="a4"/>
               <w:numPr>
                 <w:ilvl w:val="0"/>
                 <w:numId w:val="20"/>
@@ -623,7 +629,7 @@
               <w:rPr>
                 <w:rFonts w:cs="Arial"/>
               </w:rPr>
-              <w:t xml:space="preserve">Defined, developed and implemented </w:t>
+              <w:t xml:space="preserve">Developed and implemented </w:t>
             </w:r>
             <w:r>
               <w:rPr>
@@ -634,7 +640,7 @@
           </w:p>
           <w:p>
             <w:pPr>
-              <w:pStyle w:val="ListParagraph"/>
+              <w:pStyle w:val="a4"/>
               <w:numPr>
                 <w:ilvl w:val="0"/>
                 <w:numId w:val="20"/>
@@ -686,8 +692,8 @@
               <w:ind w:left="165"/>
               <w:rPr>
                 <w:rFonts w:cs="Arial"/>
-                <w:sz w:val="10"/>
-                <w:szCs w:val="10"/>
+                <w:sz w:val="4"/>
+                <w:szCs w:val="4"/>
               </w:rPr>
             </w:pPr>
           </w:p>
@@ -714,7 +720,7 @@
           </w:p>
           <w:p>
             <w:pPr>
-              <w:pStyle w:val="ListParagraph"/>
+              <w:pStyle w:val="a4"/>
               <w:numPr>
                 <w:ilvl w:val="0"/>
                 <w:numId w:val="20"/>
@@ -740,7 +746,19 @@
               <w:rPr>
                 <w:rFonts w:cs="Arial"/>
               </w:rPr>
-              <w:t xml:space="preserve"> with analyzing 3,000,000+ user behavior</w:t>
+              <w:t xml:space="preserve"> </w:t>
+            </w:r>
+            <w:r>
+              <w:rPr>
+                <w:rFonts w:cs="Arial"/>
+              </w:rPr>
+              <w:t>by</w:t>
+            </w:r>
+            <w:r>
+              <w:rPr>
+                <w:rFonts w:cs="Arial"/>
+              </w:rPr>
+              <w:t xml:space="preserve"> analyzing 3,000,000+ user behavior</w:t>
             </w:r>
             <w:r>
               <w:rPr>
@@ -753,17 +771,11 @@
                 <w:rFonts w:cs="Arial"/>
               </w:rPr>
               <w:t xml:space="preserve"> using Amplitude</w:t>
-            </w:r>
-            <w:r>
-              <w:rPr>
-                <w:rFonts w:cs="Arial"/>
-              </w:rPr>
-              <w:t>.</w:t>
             </w:r>
           </w:p>
           <w:p>
             <w:pPr>
-              <w:pStyle w:val="ListParagraph"/>
+              <w:pStyle w:val="a4"/>
               <w:numPr>
                 <w:ilvl w:val="0"/>
                 <w:numId w:val="20"/>
@@ -790,12 +802,6 @@
                 <w:rFonts w:cs="Arial"/>
               </w:rPr>
               <w:t>30+ social video applications</w:t>
-            </w:r>
-            <w:r>
-              <w:rPr>
-                <w:rFonts w:cs="Arial"/>
-              </w:rPr>
-              <w:t>.</w:t>
             </w:r>
           </w:p>
         </w:tc>
@@ -941,7 +947,7 @@
           </w:p>
           <w:p>
             <w:pPr>
-              <w:pStyle w:val="ListParagraph"/>
+              <w:pStyle w:val="a4"/>
               <w:numPr>
                 <w:ilvl w:val="0"/>
                 <w:numId w:val="20"/>
@@ -955,12 +961,12 @@
               <w:rPr>
                 <w:rFonts w:cs="Arial"/>
               </w:rPr>
-              <w:t>Designed 2018, 2019 e-sports strategy of PUBG with 5 people team.</w:t>
+              <w:t>Designed 2018, 2019 e-sports strategy of PUBG with 5 people team</w:t>
             </w:r>
           </w:p>
           <w:p>
             <w:pPr>
-              <w:pStyle w:val="ListParagraph"/>
+              <w:pStyle w:val="a4"/>
               <w:numPr>
                 <w:ilvl w:val="0"/>
                 <w:numId w:val="20"/>
@@ -974,7 +980,25 @@
               <w:rPr>
                 <w:rFonts w:cs="Arial"/>
               </w:rPr>
-              <w:t>Classified e-sports market to premier, major, minor and described strategies to give the sense of escape.</w:t>
+              <w:t>Categorized</w:t>
+            </w:r>
+            <w:r>
+              <w:rPr>
+                <w:rFonts w:cs="Arial"/>
+              </w:rPr>
+              <w:t xml:space="preserve"> e-sports market to premier, major, minor</w:t>
+            </w:r>
+            <w:r>
+              <w:rPr>
+                <w:rFonts w:cs="Arial"/>
+              </w:rPr>
+              <w:t xml:space="preserve"> sectors</w:t>
+            </w:r>
+            <w:r>
+              <w:rPr>
+                <w:rFonts w:cs="Arial"/>
+              </w:rPr>
+              <w:t xml:space="preserve"> and described strategies to give the sense of escape</w:t>
             </w:r>
           </w:p>
         </w:tc>
@@ -1082,7 +1106,7 @@
           </w:p>
           <w:p>
             <w:pPr>
-              <w:pStyle w:val="ListParagraph"/>
+              <w:pStyle w:val="a4"/>
               <w:numPr>
                 <w:ilvl w:val="0"/>
                 <w:numId w:val="20"/>
@@ -1096,12 +1120,12 @@
               <w:rPr>
                 <w:rFonts w:cs="Arial"/>
               </w:rPr>
-              <w:t>Hypothesized the needs of type 2 diabetes patients’ diet and verified it through surveying 50+ people at hospitals and online diabetes cafes.</w:t>
+              <w:t>Hypothesized the needs of type 2 diabetes patients’ diet and verified it through surveying 50+ people at hospitals and online diabetes cafes</w:t>
             </w:r>
           </w:p>
           <w:p>
             <w:pPr>
-              <w:pStyle w:val="ListParagraph"/>
+              <w:pStyle w:val="a4"/>
               <w:numPr>
                 <w:ilvl w:val="0"/>
                 <w:numId w:val="20"/>
@@ -1115,7 +1139,7 @@
               <w:rPr>
                 <w:rFonts w:cs="Arial"/>
               </w:rPr>
-              <w:t>Benchmarked online cafe, SNS, and other diabetes app and proposed an age segmented group community system that can build a sense of belonging in the app.</w:t>
+              <w:t>Proposed an application with age segmented group system that offers a sense of community after closely studying patients in online café, SNS, and other diabetes apps</w:t>
             </w:r>
           </w:p>
         </w:tc>
@@ -1324,7 +1348,28 @@
                 <w:rFonts w:cs="Times"/>
                 <w:color w:val="000000"/>
               </w:rPr>
-              <w:t xml:space="preserve"> hypothetical business cases for which the club members would have to solve in the span of approximately 2 weeks per case.</w:t>
+              <w:t xml:space="preserve"> </w:t>
+            </w:r>
+            <w:r>
+              <w:rPr>
+                <w:rFonts w:cs="Times"/>
+                <w:color w:val="000000"/>
+              </w:rPr>
+              <w:t xml:space="preserve">in-depth </w:t>
+            </w:r>
+            <w:r>
+              <w:rPr>
+                <w:rFonts w:cs="Times"/>
+                <w:color w:val="000000"/>
+              </w:rPr>
+              <w:t xml:space="preserve">hypothetical business cases for club members </w:t>
+            </w:r>
+            <w:r>
+              <w:rPr>
+                <w:rFonts w:cs="Times"/>
+                <w:color w:val="000000"/>
+              </w:rPr>
+              <w:t>to solve and practice with, each case takes about 2 weeks</w:t>
             </w:r>
           </w:p>
           <w:p>
@@ -1352,30 +1397,23 @@
                 <w:rFonts w:cs="Times"/>
                 <w:color w:val="000000"/>
               </w:rPr>
-              <w:t>O</w:t>
-            </w:r>
+              <w:t xml:space="preserve">Successfully offered and carried out four business proposals for four startup companies under </w:t>
+            </w:r>
+            <w:proofErr w:type="spellStart"/>
             <w:r>
               <w:rPr>
                 <w:rFonts w:cs="Times"/>
                 <w:color w:val="000000"/>
               </w:rPr>
-              <w:t xml:space="preserve">ffered and proceeded with four business proposals to consult to four startup companies under </w:t>
-            </w:r>
-            <w:proofErr w:type="spellStart"/>
+              <w:t>BonAngel’s</w:t>
+            </w:r>
+            <w:proofErr w:type="spellEnd"/>
             <w:r>
               <w:rPr>
                 <w:rFonts w:cs="Times"/>
                 <w:color w:val="000000"/>
               </w:rPr>
-              <w:t>BonAngel's</w:t>
-            </w:r>
-            <w:proofErr w:type="spellEnd"/>
-            <w:r>
-              <w:rPr>
-                <w:rFonts w:cs="Times"/>
-                <w:color w:val="000000"/>
-              </w:rPr>
-              <w:t xml:space="preserve"> portfolio.</w:t>
+              <w:t xml:space="preserve"> portfolio</w:t>
             </w:r>
           </w:p>
         </w:tc>
@@ -1636,26 +1674,40 @@
                 <w:rFonts w:cs="Arial"/>
                 <w:color w:val="000000"/>
               </w:rPr>
-              <w:t>Suggested a partnership with fashion malls as market defense strategy of Desire Lab, which is a fashion contents platform</w:t>
+              <w:t>Crafted a market defense strategy for Desire lab, a fashion content platform startup</w:t>
+            </w:r>
+            <w:r>
+              <w:rPr>
+                <w:rFonts w:cs="Arial"/>
+                <w:color w:val="000000"/>
+              </w:rPr>
+              <w:t>,</w:t>
+            </w:r>
+            <w:r>
+              <w:rPr>
+                <w:rFonts w:cs="Arial"/>
+                <w:color w:val="000000"/>
+              </w:rPr>
+              <w:t xml:space="preserve"> encouraging them to partner with fashion malls to </w:t>
             </w:r>
             <w:r>
               <w:rPr>
                 <w:rFonts w:cs="Arial" w:hint="eastAsia"/>
                 <w:color w:val="000000"/>
               </w:rPr>
-              <w:t xml:space="preserve"> </w:t>
+              <w:t>r</w:t>
             </w:r>
             <w:r>
               <w:rPr>
                 <w:rFonts w:cs="Arial"/>
                 <w:color w:val="000000"/>
               </w:rPr>
-              <w:t>startup.</w:t>
+              <w:t>etain core users</w:t>
             </w:r>
           </w:p>
           <w:p>
             <w:pPr>
-              <w:pStyle w:val="ListParagraph"/>
+              <w:pStyle w:val="a4"/>
               <w:numPr>
                 <w:ilvl w:val="0"/>
                 <w:numId w:val="10"/>
@@ -1822,7 +1874,7 @@
           </w:tcPr>
           <w:p>
             <w:pPr>
-              <w:pStyle w:val="ListParagraph"/>
+              <w:pStyle w:val="a4"/>
               <w:numPr>
                 <w:ilvl w:val="0"/>
                 <w:numId w:val="10"/>
@@ -1873,7 +1925,7 @@
           </w:p>
           <w:p>
             <w:pPr>
-              <w:pStyle w:val="ListParagraph"/>
+              <w:pStyle w:val="a4"/>
               <w:numPr>
                 <w:ilvl w:val="0"/>
                 <w:numId w:val="10"/>
@@ -1947,7 +1999,7 @@
           </w:tcPr>
           <w:p>
             <w:pPr>
-              <w:pStyle w:val="ListParagraph"/>
+              <w:pStyle w:val="a4"/>
               <w:numPr>
                 <w:ilvl w:val="0"/>
                 <w:numId w:val="10"/>
@@ -4923,18 +4975,18 @@
     <w:lsdException w:name="Smart Hyperlink" w:semiHidden="1" w:unhideWhenUsed="1"/>
     <w:lsdException w:name="Smart Link" w:semiHidden="1" w:unhideWhenUsed="1"/>
   </w:latentStyles>
-  <w:style w:type="paragraph" w:default="1" w:styleId="Normal">
+  <w:style w:type="paragraph" w:default="1" w:styleId="a">
     <w:name w:val="Normal"/>
     <w:qFormat/>
     <w:rsid w:val="004B0D94"/>
   </w:style>
-  <w:style w:type="character" w:default="1" w:styleId="DefaultParagraphFont">
+  <w:style w:type="character" w:default="1" w:styleId="a0">
     <w:name w:val="Default Paragraph Font"/>
     <w:uiPriority w:val="1"/>
     <w:semiHidden/>
     <w:unhideWhenUsed/>
   </w:style>
-  <w:style w:type="table" w:default="1" w:styleId="TableNormal">
+  <w:style w:type="table" w:default="1" w:styleId="a1">
     <w:name w:val="Normal Table"/>
     <w:uiPriority w:val="99"/>
     <w:semiHidden/>
@@ -4949,15 +5001,15 @@
       </w:tblCellMar>
     </w:tblPr>
   </w:style>
-  <w:style w:type="numbering" w:default="1" w:styleId="NoList">
+  <w:style w:type="numbering" w:default="1" w:styleId="a2">
     <w:name w:val="No List"/>
     <w:uiPriority w:val="99"/>
     <w:semiHidden/>
     <w:unhideWhenUsed/>
   </w:style>
-  <w:style w:type="table" w:styleId="TableGrid">
+  <w:style w:type="table" w:styleId="a3">
     <w:name w:val="Table Grid"/>
-    <w:basedOn w:val="TableNormal"/>
+    <w:basedOn w:val="a1"/>
     <w:uiPriority w:val="59"/>
     <w:rsid w:val="00852320"/>
     <w:pPr>
@@ -4974,9 +5026,9 @@
       </w:tblBorders>
     </w:tblPr>
   </w:style>
-  <w:style w:type="paragraph" w:styleId="ListParagraph">
+  <w:style w:type="paragraph" w:styleId="a4">
     <w:name w:val="List Paragraph"/>
-    <w:basedOn w:val="Normal"/>
+    <w:basedOn w:val="a"/>
     <w:uiPriority w:val="34"/>
     <w:qFormat/>
     <w:rsid w:val="00A7003F"/>
@@ -4985,10 +5037,10 @@
       <w:contextualSpacing/>
     </w:pPr>
   </w:style>
-  <w:style w:type="paragraph" w:styleId="Header">
+  <w:style w:type="paragraph" w:styleId="a5">
     <w:name w:val="header"/>
-    <w:basedOn w:val="Normal"/>
-    <w:link w:val="HeaderChar"/>
+    <w:basedOn w:val="a"/>
+    <w:link w:val="Char"/>
     <w:uiPriority w:val="99"/>
     <w:unhideWhenUsed/>
     <w:rsid w:val="00920708"/>
@@ -5000,17 +5052,17 @@
       <w:snapToGrid w:val="0"/>
     </w:pPr>
   </w:style>
-  <w:style w:type="character" w:customStyle="1" w:styleId="HeaderChar">
-    <w:name w:val="Header Char"/>
-    <w:basedOn w:val="DefaultParagraphFont"/>
-    <w:link w:val="Header"/>
+  <w:style w:type="character" w:customStyle="1" w:styleId="Char">
+    <w:name w:val="머리글 Char"/>
+    <w:basedOn w:val="a0"/>
+    <w:link w:val="a5"/>
     <w:uiPriority w:val="99"/>
     <w:rsid w:val="00920708"/>
   </w:style>
-  <w:style w:type="paragraph" w:styleId="Footer">
+  <w:style w:type="paragraph" w:styleId="a6">
     <w:name w:val="footer"/>
-    <w:basedOn w:val="Normal"/>
-    <w:link w:val="FooterChar"/>
+    <w:basedOn w:val="a"/>
+    <w:link w:val="Char0"/>
     <w:uiPriority w:val="99"/>
     <w:unhideWhenUsed/>
     <w:rsid w:val="00920708"/>
@@ -5022,21 +5074,21 @@
       <w:snapToGrid w:val="0"/>
     </w:pPr>
   </w:style>
-  <w:style w:type="character" w:customStyle="1" w:styleId="FooterChar">
-    <w:name w:val="Footer Char"/>
-    <w:basedOn w:val="DefaultParagraphFont"/>
-    <w:link w:val="Footer"/>
+  <w:style w:type="character" w:customStyle="1" w:styleId="Char0">
+    <w:name w:val="바닥글 Char"/>
+    <w:basedOn w:val="a0"/>
+    <w:link w:val="a6"/>
     <w:uiPriority w:val="99"/>
     <w:rsid w:val="00920708"/>
   </w:style>
   <w:style w:type="character" w:customStyle="1" w:styleId="apple-style-span">
     <w:name w:val="apple-style-span"/>
-    <w:basedOn w:val="DefaultParagraphFont"/>
+    <w:basedOn w:val="a0"/>
     <w:rsid w:val="00B40F4E"/>
   </w:style>
-  <w:style w:type="character" w:styleId="Hyperlink">
+  <w:style w:type="character" w:styleId="a7">
     <w:name w:val="Hyperlink"/>
-    <w:basedOn w:val="DefaultParagraphFont"/>
+    <w:basedOn w:val="a0"/>
     <w:uiPriority w:val="99"/>
     <w:unhideWhenUsed/>
     <w:rsid w:val="00EC5430"/>

--- a/Resume_Myeongjin Kang.docx
+++ b/Resume_Myeongjin Kang.docx
@@ -33,35 +33,7 @@
         <w:rPr>
           <w:sz w:val="20"/>
         </w:rPr>
-        <w:t xml:space="preserve">43, </w:t>
-      </w:r>
-      <w:proofErr w:type="spellStart"/>
-      <w:r>
-        <w:rPr>
-          <w:sz w:val="20"/>
-        </w:rPr>
-        <w:t>Majang-ro</w:t>
-      </w:r>
-      <w:proofErr w:type="spellEnd"/>
-      <w:r>
-        <w:rPr>
-          <w:sz w:val="20"/>
-        </w:rPr>
-        <w:t xml:space="preserve"> 39-gil, </w:t>
-      </w:r>
-      <w:proofErr w:type="spellStart"/>
-      <w:r>
-        <w:rPr>
-          <w:sz w:val="20"/>
-        </w:rPr>
-        <w:t>Seongdong-gu</w:t>
-      </w:r>
-      <w:proofErr w:type="spellEnd"/>
-      <w:r>
-        <w:rPr>
-          <w:sz w:val="20"/>
-        </w:rPr>
-        <w:t>, Seoul, Republic of Korea</w:t>
+        <w:t>43, Majang-ro 39-gil, Seongdong-gu, Seoul, Republic of Korea</w:t>
       </w:r>
     </w:p>
     <w:p>
@@ -273,14 +245,7 @@
               <w:rPr>
                 <w:b/>
               </w:rPr>
-              <w:t xml:space="preserve">Korea Advanced Institute of Science and </w:t>
-            </w:r>
-            <w:proofErr w:type="gramStart"/>
-            <w:r>
-              <w:rPr>
-                <w:b/>
-              </w:rPr>
-              <w:t>Technology</w:t>
+              <w:t>Korea Advanced Institute of Science and Technology</w:t>
             </w:r>
             <w:r>
               <w:rPr>
@@ -290,11 +255,7 @@
               <w:t>)</w:t>
             </w:r>
             <w:r>
-              <w:t xml:space="preserve">   </w:t>
-            </w:r>
-            <w:proofErr w:type="gramEnd"/>
-            <w:r>
-              <w:t xml:space="preserve">                                          </w:t>
+              <w:t xml:space="preserve">                                             </w:t>
             </w:r>
             <w:r>
               <w:t xml:space="preserve"> Daejeon, Korea</w:t>
@@ -439,22 +400,10 @@
                 <w:rFonts w:hint="eastAsia"/>
                 <w:b/>
               </w:rPr>
-              <w:t>Korea Science Academy of KAIST(</w:t>
-            </w:r>
-            <w:proofErr w:type="gramStart"/>
-            <w:r>
-              <w:rPr>
-                <w:rFonts w:hint="eastAsia"/>
-                <w:b/>
-              </w:rPr>
-              <w:t>KSA)</w:t>
-            </w:r>
-            <w:r>
-              <w:t xml:space="preserve">   </w:t>
-            </w:r>
-            <w:proofErr w:type="gramEnd"/>
-            <w:r>
-              <w:t xml:space="preserve">                                                                                      </w:t>
+              <w:t>Korea Science Academy of KAIST(KSA)</w:t>
+            </w:r>
+            <w:r>
+              <w:t xml:space="preserve">                                                                                         </w:t>
             </w:r>
             <w:r>
               <w:t xml:space="preserve"> </w:t>
@@ -870,52 +819,15 @@
                 <w:b/>
               </w:rPr>
             </w:pPr>
-            <w:proofErr w:type="spellStart"/>
             <w:r>
               <w:rPr>
                 <w:rFonts w:cs="Arial"/>
                 <w:b/>
               </w:rPr>
-              <w:t>PlayerUnknown’s</w:t>
-            </w:r>
-            <w:proofErr w:type="spellEnd"/>
-            <w:r>
-              <w:rPr>
-                <w:rFonts w:cs="Arial"/>
-                <w:b/>
-              </w:rPr>
-              <w:t xml:space="preserve"> Battlegrounds (a </w:t>
-            </w:r>
-            <w:proofErr w:type="spellStart"/>
-            <w:r>
-              <w:rPr>
-                <w:rFonts w:cs="Arial"/>
-                <w:b/>
-              </w:rPr>
-              <w:t>Krafton</w:t>
-            </w:r>
-            <w:proofErr w:type="spellEnd"/>
-            <w:r>
-              <w:rPr>
-                <w:rFonts w:cs="Arial"/>
-                <w:b/>
-              </w:rPr>
-              <w:t xml:space="preserve"> </w:t>
-            </w:r>
-            <w:proofErr w:type="gramStart"/>
-            <w:r>
-              <w:rPr>
-                <w:rFonts w:cs="Arial"/>
-                <w:b/>
-              </w:rPr>
-              <w:t>Company)</w:t>
-            </w:r>
-            <w:r>
-              <w:t xml:space="preserve">   </w:t>
-            </w:r>
-            <w:proofErr w:type="gramEnd"/>
-            <w:r>
-              <w:t xml:space="preserve">                                                       </w:t>
+              <w:t>PlayerUnknown’s Battlegrounds (a Krafton Company)</w:t>
+            </w:r>
+            <w:r>
+              <w:t xml:space="preserve">                                                          </w:t>
             </w:r>
             <w:r>
               <w:rPr>
@@ -1244,7 +1156,6 @@
               </w:rPr>
               <w:t>Management Study-group in KAIST (</w:t>
             </w:r>
-            <w:proofErr w:type="gramStart"/>
             <w:r>
               <w:rPr>
                 <w:b/>
@@ -1258,14 +1169,7 @@
               <w:rPr>
                 <w:rFonts w:hint="eastAsia"/>
               </w:rPr>
-              <w:t xml:space="preserve"> </w:t>
-            </w:r>
-            <w:proofErr w:type="gramEnd"/>
-            <w:r>
-              <w:rPr>
-                <w:rFonts w:hint="eastAsia"/>
-              </w:rPr>
-              <w:t xml:space="preserve">   </w:t>
+              <w:t xml:space="preserve">    </w:t>
             </w:r>
             <w:r>
               <w:t xml:space="preserve"> </w:t>
@@ -1397,23 +1301,7 @@
                 <w:rFonts w:cs="Times"/>
                 <w:color w:val="000000"/>
               </w:rPr>
-              <w:t xml:space="preserve">Successfully offered and carried out four business proposals for four startup companies under </w:t>
-            </w:r>
-            <w:proofErr w:type="spellStart"/>
-            <w:r>
-              <w:rPr>
-                <w:rFonts w:cs="Times"/>
-                <w:color w:val="000000"/>
-              </w:rPr>
-              <w:t>BonAngel’s</w:t>
-            </w:r>
-            <w:proofErr w:type="spellEnd"/>
-            <w:r>
-              <w:rPr>
-                <w:rFonts w:cs="Times"/>
-                <w:color w:val="000000"/>
-              </w:rPr>
-              <w:t xml:space="preserve"> portfolio</w:t>
+              <w:t>Successfully offered and carried out four business proposals for four startup companies under BonAngel’s portfolio</w:t>
             </w:r>
           </w:p>
         </w:tc>
@@ -1471,7 +1359,6 @@
               </w:rPr>
               <w:t xml:space="preserve"> (</w:t>
             </w:r>
-            <w:proofErr w:type="gramStart"/>
             <w:r>
               <w:rPr>
                 <w:b/>
@@ -1486,11 +1373,7 @@
               <w:t>)</w:t>
             </w:r>
             <w:r>
-              <w:t xml:space="preserve">   </w:t>
-            </w:r>
-            <w:proofErr w:type="gramEnd"/>
-            <w:r>
-              <w:t xml:space="preserve">                                                                 </w:t>
+              <w:t xml:space="preserve">                                                                    </w:t>
             </w:r>
             <w:r>
               <w:rPr>
@@ -1692,17 +1575,10 @@
             </w:r>
             <w:r>
               <w:rPr>
-                <w:rFonts w:cs="Arial" w:hint="eastAsia"/>
+                <w:rFonts w:cs="Arial"/>
                 <w:color w:val="000000"/>
               </w:rPr>
-              <w:t>r</w:t>
-            </w:r>
-            <w:r>
-              <w:rPr>
-                <w:rFonts w:cs="Arial"/>
-                <w:color w:val="000000"/>
-              </w:rPr>
-              <w:t>etain core users</w:t>
+              <w:t>build economic moat</w:t>
             </w:r>
           </w:p>
           <w:p>
